--- a/Arbeit/ZuletztVerwendeteLinks.docx
+++ b/Arbeit/ZuletztVerwendeteLinks.docx
@@ -49,15 +49,7 @@
         <w:jc w:val="left"/>
       </w:pPr>
       <w:r>
-        <w:t xml:space="preserve">Unwichtig: Schallintensität, </w:t>
-      </w:r>
-      <w:proofErr w:type="spellStart"/>
-      <w:r>
-        <w:t>Schallschnelleamplitude</w:t>
-      </w:r>
-      <w:proofErr w:type="spellEnd"/>
-      <w:r>
-        <w:t>, Schallleistung, Leistungspegel</w:t>
+        <w:t>Unwichtig: Schallintensität, Schallschnelleamplitude, Schallleistung, Leistungspegel</w:t>
       </w:r>
     </w:p>
     <w:p>
@@ -269,15 +261,7 @@
         <w:t>→</w:t>
       </w:r>
       <w:r>
-        <w:t xml:space="preserve"> diese Formeln werden (</w:t>
-      </w:r>
-      <w:proofErr w:type="spellStart"/>
-      <w:r>
-        <w:t>voraussichtl</w:t>
-      </w:r>
-      <w:proofErr w:type="spellEnd"/>
-      <w:r>
-        <w:t>.) verwendet):</w:t>
+        <w:t xml:space="preserve"> diese Formeln werden (voraussichtl.) verwendet):</w:t>
       </w:r>
     </w:p>
     <w:p>
@@ -340,6 +324,111 @@
           <w:t>http://www.sengpielaudio.com/Rechner-Lautheit.htm</w:t>
         </w:r>
       </w:hyperlink>
+    </w:p>
+    <w:p>
+      <w:pPr>
+        <w:jc w:val="left"/>
+      </w:pPr>
+      <w:r>
+        <w:br w:type="page"/>
+      </w:r>
+    </w:p>
+    <w:p>
+      <w:pPr>
+        <w:jc w:val="left"/>
+      </w:pPr>
+      <w:r>
+        <w:lastRenderedPageBreak/>
+        <w:t>Evaluation von Geschwindigkeitsanzeigen und/oder -kontrollen:</w:t>
+      </w:r>
+    </w:p>
+    <w:p>
+      <w:pPr>
+        <w:jc w:val="left"/>
+      </w:pPr>
+    </w:p>
+    <w:p>
+      <w:pPr>
+        <w:jc w:val="left"/>
+      </w:pPr>
+      <w:r>
+        <w:t xml:space="preserve">Bilder Radarpistole: </w:t>
+      </w:r>
+      <w:hyperlink r:id="rId15" w:history="1">
+        <w:r>
+          <w:rPr>
+            <w:rStyle w:val="Hyperlink"/>
+          </w:rPr>
+          <w:t>https://www.google.com/search?q=radar+geschwindigkeitsmesser+handheld&amp;tbm=isch&amp;ved=2ahUKEwiW1qS916v8AhUzw7sIHaxHCpQQ2-cCegQIABAA&amp;oq=radar+geschwindigkeitsmesser+handheld&amp;gs_lcp=CgNpbWcQAzoECAAQHlCQE1i2IGDeJWgAcAB4AIAB6wGIAc0GkgEFOS4wLjGYAQCgAQGqAQtnd3Mtd2l6LWltZ8ABAQ&amp;sclient=img&amp;ei=YUW0Y9ahF7OG7_UPrI-poAk&amp;bih=955&amp;biw=1552&amp;client=firefox-b-d#imgrc=1NBXLtTWwnuUUM</w:t>
+        </w:r>
+      </w:hyperlink>
+    </w:p>
+    <w:p>
+      <w:pPr>
+        <w:jc w:val="left"/>
+      </w:pPr>
+    </w:p>
+    <w:p>
+      <w:pPr>
+        <w:jc w:val="left"/>
+      </w:pPr>
+      <w:hyperlink r:id="rId16" w:history="1">
+        <w:r>
+          <w:rPr>
+            <w:rStyle w:val="Hyperlink"/>
+          </w:rPr>
+          <w:t>https://de.wikipedia.org/wiki/Geschwindigkeits%C3%BCberwachung</w:t>
+        </w:r>
+      </w:hyperlink>
+    </w:p>
+    <w:p>
+      <w:pPr>
+        <w:jc w:val="left"/>
+      </w:pPr>
+    </w:p>
+    <w:p>
+      <w:pPr>
+        <w:jc w:val="left"/>
+      </w:pPr>
+    </w:p>
+    <w:p>
+      <w:pPr>
+        <w:jc w:val="left"/>
+      </w:pPr>
+    </w:p>
+    <w:p>
+      <w:pPr>
+        <w:jc w:val="left"/>
+      </w:pPr>
+      <w:hyperlink r:id="rId17" w:history="1">
+        <w:r>
+          <w:rPr>
+            <w:rStyle w:val="Hyperlink"/>
+          </w:rPr>
+          <w:t>https://de.wikipedia.org/wiki/Geschwindigkeitsanzeigeanlage#cite_ref-2</w:t>
+        </w:r>
+      </w:hyperlink>
+    </w:p>
+    <w:p>
+      <w:pPr>
+        <w:jc w:val="left"/>
+      </w:pPr>
+    </w:p>
+    <w:p>
+      <w:pPr>
+        <w:jc w:val="left"/>
+      </w:pPr>
+      <w:hyperlink r:id="rId18" w:history="1">
+        <w:r>
+          <w:rPr>
+            <w:rStyle w:val="Hyperlink"/>
+          </w:rPr>
+          <w:t>https://www.udv.de/resource/blob/79670/be77995ec7dc1309829baaf60d1150ec/04-evaluation-dynamischer-geschwindigkeitsrueckmeldung-data.pdf</w:t>
+        </w:r>
+      </w:hyperlink>
+      <w:r>
+        <w:t xml:space="preserve"> (SEITE 7)</w:t>
+      </w:r>
     </w:p>
     <w:p>
       <w:pPr>
